--- a/Process Log.docx
+++ b/Process Log.docx
@@ -11,8 +11,6 @@
           <w:iCs w:val="0"/>
         </w:rPr>
       </w:pPr>
-      <w:bookmarkStart w:id="0" w:name="_GoBack"/>
-      <w:bookmarkEnd w:id="0"/>
       <w:r>
         <w:rPr>
           <w:rStyle w:val="BookTitle"/>
@@ -30,38 +28,7 @@
           <w:szCs w:val="24"/>
         </w:rPr>
       </w:pPr>
-      <w:r>
-        <w:rPr>
-          <w:sz w:val="24"/>
-          <w:szCs w:val="24"/>
-        </w:rPr>
-        <w:br/>
-      </w:r>
-      <w:r>
-        <w:rPr>
-          <w:sz w:val="24"/>
-          <w:szCs w:val="24"/>
-        </w:rPr>
-        <w:t xml:space="preserve">Ground </w:t>
-      </w:r>
-      <w:proofErr w:type="gramStart"/>
-      <w:r>
-        <w:rPr>
-          <w:sz w:val="24"/>
-          <w:szCs w:val="24"/>
-        </w:rPr>
-        <w:t>To</w:t>
-      </w:r>
-      <w:proofErr w:type="gramEnd"/>
-      <w:r>
-        <w:rPr>
-          <w:sz w:val="24"/>
-          <w:szCs w:val="24"/>
-        </w:rPr>
-        <w:t xml:space="preserve"> Run On</w:t>
-      </w:r>
-    </w:p>
-    <w:p/>
+    </w:p>
     <w:p>
       <w:pPr>
         <w:pStyle w:val="Subtitle"/>
@@ -75,14 +42,18 @@
           <w:sz w:val="24"/>
           <w:szCs w:val="24"/>
         </w:rPr>
-        <w:t>Jump</w:t>
-      </w:r>
-      <w:r>
-        <w:rPr>
-          <w:sz w:val="24"/>
-          <w:szCs w:val="24"/>
-        </w:rPr>
-        <w:t>ing</w:t>
+        <w:t>Jumping</w:t>
+      </w:r>
+    </w:p>
+    <w:p>
+      <w:r>
+        <w:t>To prepare, I had set up the animation controller for the player character, the background and foreground layers, and placed a basic platform to test jumping and ground detection. Next, I set up the on-screen controls (for ease of use and testing with both my PC and using Unity Remote 5), as well as the framework for player behaviours (i.e. Jumping</w:t>
+      </w:r>
+      <w:r>
+        <w:t>, running</w:t>
+      </w:r>
+      <w:r>
+        <w:t>, attacking obstacles, running into obstacles). From there I implemented jumping and ground detection, test playing after every notable addition to the code and using the debugger to track any issues.</w:t>
       </w:r>
     </w:p>
     <w:p/>
@@ -99,58 +70,18 @@
           <w:sz w:val="24"/>
           <w:szCs w:val="24"/>
         </w:rPr>
-        <w:t>Interact</w:t>
-      </w:r>
-      <w:r>
-        <w:rPr>
-          <w:sz w:val="24"/>
-          <w:szCs w:val="24"/>
-        </w:rPr>
-        <w:t>ing</w:t>
-      </w:r>
-      <w:r>
-        <w:rPr>
-          <w:sz w:val="24"/>
-          <w:szCs w:val="24"/>
-        </w:rPr>
-        <w:t xml:space="preserve"> </w:t>
-      </w:r>
-      <w:proofErr w:type="gramStart"/>
-      <w:r>
-        <w:rPr>
-          <w:sz w:val="24"/>
-          <w:szCs w:val="24"/>
-        </w:rPr>
-        <w:t>W</w:t>
-      </w:r>
-      <w:r>
-        <w:rPr>
-          <w:sz w:val="24"/>
-          <w:szCs w:val="24"/>
-        </w:rPr>
-        <w:t>ith</w:t>
-      </w:r>
-      <w:proofErr w:type="gramEnd"/>
-      <w:r>
-        <w:rPr>
-          <w:sz w:val="24"/>
-          <w:szCs w:val="24"/>
-        </w:rPr>
-        <w:t xml:space="preserve"> </w:t>
-      </w:r>
-      <w:r>
-        <w:rPr>
-          <w:sz w:val="24"/>
-          <w:szCs w:val="24"/>
-        </w:rPr>
-        <w:t>O</w:t>
-      </w:r>
-      <w:r>
-        <w:rPr>
-          <w:sz w:val="24"/>
-          <w:szCs w:val="24"/>
-        </w:rPr>
-        <w:t>bstacles</w:t>
+        <w:t>Side-Scrolling</w:t>
+      </w:r>
+    </w:p>
+    <w:p>
+      <w:r>
+        <w:t>Created and tested a background moving script</w:t>
+      </w:r>
+      <w:r>
+        <w:t>, then added a Running Behaviour script to the player.</w:t>
+      </w:r>
+      <w:r>
+        <w:t xml:space="preserve"> Tested to ensure it worked.</w:t>
       </w:r>
     </w:p>
     <w:p/>
@@ -167,21 +98,44 @@
           <w:sz w:val="24"/>
           <w:szCs w:val="24"/>
         </w:rPr>
-        <w:t>Collect</w:t>
-      </w:r>
-      <w:r>
-        <w:rPr>
-          <w:sz w:val="24"/>
-          <w:szCs w:val="24"/>
-        </w:rPr>
-        <w:t>ing</w:t>
-      </w:r>
-      <w:r>
-        <w:rPr>
-          <w:sz w:val="24"/>
-          <w:szCs w:val="24"/>
-        </w:rPr>
-        <w:t xml:space="preserve"> items</w:t>
+        <w:t xml:space="preserve">Ground </w:t>
+      </w:r>
+      <w:proofErr w:type="gramStart"/>
+      <w:r>
+        <w:rPr>
+          <w:sz w:val="24"/>
+          <w:szCs w:val="24"/>
+        </w:rPr>
+        <w:t>To</w:t>
+      </w:r>
+      <w:proofErr w:type="gramEnd"/>
+      <w:r>
+        <w:rPr>
+          <w:sz w:val="24"/>
+          <w:szCs w:val="24"/>
+        </w:rPr>
+        <w:t xml:space="preserve"> Run On</w:t>
+      </w:r>
+      <w:r>
+        <w:rPr>
+          <w:sz w:val="24"/>
+          <w:szCs w:val="24"/>
+        </w:rPr>
+        <w:t xml:space="preserve"> + Platforms</w:t>
+      </w:r>
+    </w:p>
+    <w:p>
+      <w:r>
+        <w:t>Created column and centre prefabs, as well as a Platform script that constructs platforms with a given size. Tested and ensured it worked correctly</w:t>
+      </w:r>
+      <w:r>
+        <w:t>. Fixed an issue with Platform spawn location and collider resizing</w:t>
+      </w:r>
+      <w:r>
+        <w:t>.</w:t>
+      </w:r>
+      <w:r>
+        <w:t xml:space="preserve"> Created the Platform Manager with adjustable gap size, platform height and other options. Tested Platform Manager and adjusted Jump settings.</w:t>
       </w:r>
     </w:p>
     <w:p/>
@@ -198,7 +152,28 @@
           <w:sz w:val="24"/>
           <w:szCs w:val="24"/>
         </w:rPr>
-        <w:t>Side-Scrolling</w:t>
+        <w:t xml:space="preserve">Interacting </w:t>
+      </w:r>
+      <w:proofErr w:type="gramStart"/>
+      <w:r>
+        <w:rPr>
+          <w:sz w:val="24"/>
+          <w:szCs w:val="24"/>
+        </w:rPr>
+        <w:t>With</w:t>
+      </w:r>
+      <w:proofErr w:type="gramEnd"/>
+      <w:r>
+        <w:rPr>
+          <w:sz w:val="24"/>
+          <w:szCs w:val="24"/>
+        </w:rPr>
+        <w:t xml:space="preserve"> Obstacles</w:t>
+      </w:r>
+    </w:p>
+    <w:p>
+      <w:r>
+        <w:t>Created Spawner to be placed on centre platform. Not working correctly due to time constraints.</w:t>
       </w:r>
     </w:p>
     <w:p/>
@@ -215,7 +190,33 @@
           <w:sz w:val="24"/>
           <w:szCs w:val="24"/>
         </w:rPr>
-        <w:t>Platforms</w:t>
+        <w:t>Collecting items</w:t>
+      </w:r>
+      <w:r>
+        <w:rPr>
+          <w:sz w:val="24"/>
+          <w:szCs w:val="24"/>
+        </w:rPr>
+        <w:t xml:space="preserve"> (</w:t>
+      </w:r>
+      <w:r>
+        <w:rPr>
+          <w:sz w:val="24"/>
+          <w:szCs w:val="24"/>
+        </w:rPr>
+        <w:t>Pick-Ups</w:t>
+      </w:r>
+      <w:r>
+        <w:rPr>
+          <w:sz w:val="24"/>
+          <w:szCs w:val="24"/>
+        </w:rPr>
+        <w:t>)</w:t>
+      </w:r>
+    </w:p>
+    <w:p>
+      <w:r>
+        <w:t>Created Spawner to be placed on centre platform. Not working correctly due to time constraints.</w:t>
       </w:r>
     </w:p>
     <w:p/>
@@ -235,6 +236,11 @@
         <w:t>End State</w:t>
       </w:r>
     </w:p>
+    <w:p>
+      <w:r>
+        <w:t>End state triggers when player hits the water below. Option to reset level is given.</w:t>
+      </w:r>
+    </w:p>
     <w:p/>
     <w:p>
       <w:pPr>
@@ -249,63 +255,12 @@
           <w:sz w:val="24"/>
           <w:szCs w:val="24"/>
         </w:rPr>
-        <w:t xml:space="preserve">Obstacles </w:t>
-      </w:r>
-      <w:r>
-        <w:rPr>
-          <w:sz w:val="24"/>
-          <w:szCs w:val="24"/>
-        </w:rPr>
-        <w:t>T</w:t>
-      </w:r>
-      <w:r>
-        <w:rPr>
-          <w:sz w:val="24"/>
-          <w:szCs w:val="24"/>
-        </w:rPr>
-        <w:t>rigger</w:t>
-      </w:r>
-      <w:r>
-        <w:rPr>
-          <w:sz w:val="24"/>
-          <w:szCs w:val="24"/>
-        </w:rPr>
-        <w:t>ing</w:t>
-      </w:r>
-      <w:r>
-        <w:rPr>
-          <w:sz w:val="24"/>
-          <w:szCs w:val="24"/>
-        </w:rPr>
-        <w:t xml:space="preserve"> </w:t>
-      </w:r>
-      <w:r>
-        <w:rPr>
-          <w:sz w:val="24"/>
-          <w:szCs w:val="24"/>
-        </w:rPr>
-        <w:t>E</w:t>
-      </w:r>
-      <w:r>
-        <w:rPr>
-          <w:sz w:val="24"/>
-          <w:szCs w:val="24"/>
-        </w:rPr>
-        <w:t xml:space="preserve">nd </w:t>
-      </w:r>
-      <w:r>
-        <w:rPr>
-          <w:sz w:val="24"/>
-          <w:szCs w:val="24"/>
-        </w:rPr>
-        <w:t>S</w:t>
-      </w:r>
-      <w:r>
-        <w:rPr>
-          <w:sz w:val="24"/>
-          <w:szCs w:val="24"/>
-        </w:rPr>
-        <w:t>tate</w:t>
+        <w:t>Obstacles Triggering End State</w:t>
+      </w:r>
+    </w:p>
+    <w:p>
+      <w:r>
+        <w:t>Obstacle that triggers end state created – not working due to time constraints</w:t>
       </w:r>
     </w:p>
     <w:p/>
@@ -322,7 +277,13 @@
           <w:sz w:val="24"/>
           <w:szCs w:val="24"/>
         </w:rPr>
-        <w:t>Pick-Ups</w:t>
+        <w:t>Scoring System</w:t>
+      </w:r>
+    </w:p>
+    <w:p>
+      <w:r>
+        <w:lastRenderedPageBreak/>
+        <w:t>Obstacles and pickups either subtract or add to score.</w:t>
       </w:r>
     </w:p>
     <w:p/>
@@ -339,27 +300,16 @@
           <w:sz w:val="24"/>
           <w:szCs w:val="24"/>
         </w:rPr>
-        <w:t>Scoring System</w:t>
-      </w:r>
-    </w:p>
-    <w:p/>
-    <w:p>
-      <w:pPr>
-        <w:pStyle w:val="Subtitle"/>
-        <w:rPr>
-          <w:sz w:val="24"/>
-          <w:szCs w:val="24"/>
-        </w:rPr>
-      </w:pPr>
-      <w:r>
-        <w:rPr>
-          <w:sz w:val="24"/>
-          <w:szCs w:val="24"/>
-        </w:rPr>
         <w:t>Mobile Build</w:t>
       </w:r>
     </w:p>
-    <w:p/>
+    <w:p>
+      <w:r>
+        <w:t>Build is targeted towards Android and tested using Unity Remote 5 (with a Galaxy S9 &amp; S7). Builds to mobile correctly.</w:t>
+      </w:r>
+      <w:bookmarkStart w:id="0" w:name="_GoBack"/>
+      <w:bookmarkEnd w:id="0"/>
+    </w:p>
     <w:sectPr>
       <w:pgSz w:w="11906" w:h="16838"/>
       <w:pgMar w:top="1440" w:right="1440" w:bottom="1440" w:left="1440" w:header="708" w:footer="708" w:gutter="0"/>
